--- a/1.Job_Scheduling_using_k8s_Cluster_sources.docx
+++ b/1.Job_Scheduling_using_k8s_Cluster_sources.docx
@@ -123,8 +123,6 @@
       </w:r>
     </w:p>
     <w:p/>
-    <w:bookmarkStart w:id="0" w:name="_GoBack"/>
-    <w:bookmarkEnd w:id="0"/>
     <w:p>
       <w:pPr>
         <w:pStyle w:val="TOC1"/>
@@ -456,7 +454,7 @@
           <w:lang w:val="en-US"/>
         </w:rPr>
       </w:pPr>
-      <w:bookmarkStart w:id="1" w:name="_Toc44371048"/>
+      <w:bookmarkStart w:id="0" w:name="_Toc44371048"/>
       <w:r>
         <w:rPr>
           <w:rFonts w:ascii="Times New Roman" w:eastAsia="Times New Roman" w:hAnsi="Times New Roman" w:cs="Times New Roman"/>
@@ -468,7 +466,7 @@
         </w:rPr>
         <w:t>Project Abstract</w:t>
       </w:r>
-      <w:bookmarkEnd w:id="1"/>
+      <w:bookmarkEnd w:id="0"/>
     </w:p>
     <w:p>
       <w:pPr>
@@ -522,7 +520,7 @@
           <w:lang w:val="en-US"/>
         </w:rPr>
       </w:pPr>
-      <w:bookmarkStart w:id="2" w:name="_Toc44371049"/>
+      <w:bookmarkStart w:id="1" w:name="_Toc44371049"/>
       <w:r>
         <w:rPr>
           <w:rFonts w:ascii="Times New Roman" w:eastAsia="Times New Roman" w:hAnsi="Times New Roman" w:cs="Times New Roman"/>
@@ -534,7 +532,7 @@
         </w:rPr>
         <w:t>Sources</w:t>
       </w:r>
-      <w:bookmarkEnd w:id="2"/>
+      <w:bookmarkEnd w:id="1"/>
     </w:p>
     <w:p>
       <w:pPr>
@@ -558,21 +556,7 @@
         <w:rPr>
           <w:lang w:val="en-US"/>
         </w:rPr>
-        <w:t xml:space="preserve">vailable in the public Git repo. Please refer the References section for the Public repository of the </w:t>
-      </w:r>
-      <w:proofErr w:type="spellStart"/>
-      <w:r>
-        <w:rPr>
-          <w:lang w:val="en-US"/>
-        </w:rPr>
-        <w:t>Github</w:t>
-      </w:r>
-      <w:proofErr w:type="spellEnd"/>
-      <w:r>
-        <w:rPr>
-          <w:lang w:val="en-US"/>
-        </w:rPr>
-        <w:t>. Cronjob file (yml) file is being used for job scheduling in the Kubernetes cluster</w:t>
+        <w:t>vailable in the public Git repo. Please refer the References section for the Public repository of the Github. Cronjob file (yml) file is being used for job scheduling in the Kubernetes cluster</w:t>
       </w:r>
     </w:p>
     <w:p>
@@ -605,8 +589,8 @@
           <w:lang w:val="en-US"/>
         </w:rPr>
       </w:pPr>
-      <w:bookmarkStart w:id="3" w:name="_Toc43825134"/>
-      <w:bookmarkStart w:id="4" w:name="_Toc44371050"/>
+      <w:bookmarkStart w:id="2" w:name="_Toc43825134"/>
+      <w:bookmarkStart w:id="3" w:name="_Toc44371050"/>
       <w:r>
         <w:rPr>
           <w:rFonts w:ascii="Times New Roman" w:eastAsia="Times New Roman" w:hAnsi="Times New Roman" w:cs="Times New Roman"/>
@@ -618,8 +602,8 @@
         </w:rPr>
         <w:t>References</w:t>
       </w:r>
+      <w:bookmarkEnd w:id="2"/>
       <w:bookmarkEnd w:id="3"/>
-      <w:bookmarkEnd w:id="4"/>
     </w:p>
     <w:tbl>
       <w:tblPr>
@@ -942,6 +926,16 @@
                 <w:szCs w:val="24"/>
               </w:rPr>
             </w:pPr>
+            <w:hyperlink r:id="rId7" w:history="1">
+              <w:r>
+                <w:rPr>
+                  <w:rStyle w:val="Hyperlink"/>
+                  <w:sz w:val="24"/>
+                  <w:szCs w:val="24"/>
+                </w:rPr>
+                <w:t>https://github.com/babkannan/k8s_scheduler_cronjob</w:t>
+              </w:r>
+            </w:hyperlink>
           </w:p>
         </w:tc>
       </w:tr>
@@ -952,6 +946,8 @@
           <w:lang w:val="en-US"/>
         </w:rPr>
       </w:pPr>
+      <w:bookmarkStart w:id="4" w:name="_GoBack"/>
+      <w:bookmarkEnd w:id="4"/>
     </w:p>
     <w:sectPr>
       <w:pgSz w:w="11906" w:h="16838"/>
@@ -7925,7 +7921,7 @@
 </file>
 
 <file path=customXml/itemProps1.xml><?xml version="1.0" encoding="utf-8"?>
-<ds:datastoreItem xmlns:ds="http://schemas.openxmlformats.org/officeDocument/2006/customXml" ds:itemID="{D562A41E-3C0D-45D2-9250-E1C52302E6C1}">
+<ds:datastoreItem xmlns:ds="http://schemas.openxmlformats.org/officeDocument/2006/customXml" ds:itemID="{197D6435-C106-4E00-AC39-F5C5965CD4EB}">
   <ds:schemaRefs>
     <ds:schemaRef ds:uri="http://schemas.openxmlformats.org/officeDocument/2006/bibliography"/>
   </ds:schemaRefs>
